--- a/1 - Avant Projet/1 - Échanges/3 - Glossaire.docx
+++ b/1 - Avant Projet/1 - Échanges/3 - Glossaire.docx
@@ -5,37 +5,57 @@
     <w:p>
       <w:pPr>
         <w:jc w:val="center"/>
+        <w:rPr>
+          <w:rFonts w:ascii="Arial" w:hAnsi="Arial" w:cs="Arial"/>
+        </w:rPr>
       </w:pPr>
       <w:r>
+        <w:rPr>
+          <w:rFonts w:ascii="Arial" w:hAnsi="Arial" w:cs="Arial"/>
+        </w:rPr>
         <w:t>Glossaire</w:t>
       </w:r>
     </w:p>
     <w:p>
       <w:pPr>
         <w:jc w:val="center"/>
+        <w:rPr>
+          <w:rFonts w:ascii="Arial" w:hAnsi="Arial" w:cs="Arial"/>
+        </w:rPr>
       </w:pPr>
     </w:p>
     <w:p>
+      <w:pPr>
+        <w:rPr>
+          <w:rFonts w:ascii="Arial" w:hAnsi="Arial" w:cs="Arial"/>
+          <w:color w:val="222222"/>
+          <w:shd w:val="clear" w:color="auto" w:fill="FFFFFF"/>
+        </w:rPr>
+      </w:pPr>
       <w:proofErr w:type="spellStart"/>
       <w:r>
+        <w:rPr>
+          <w:rFonts w:ascii="Arial" w:hAnsi="Arial" w:cs="Arial"/>
+        </w:rPr>
         <w:t>Serious</w:t>
       </w:r>
       <w:proofErr w:type="spellEnd"/>
       <w:r>
+        <w:rPr>
+          <w:rFonts w:ascii="Arial" w:hAnsi="Arial" w:cs="Arial"/>
+        </w:rPr>
         <w:t xml:space="preserve"> Game</w:t>
       </w:r>
       <w:r>
+        <w:rPr>
+          <w:rFonts w:ascii="Arial" w:hAnsi="Arial" w:cs="Arial"/>
+        </w:rPr>
         <w:t xml:space="preserve"> : </w:t>
       </w:r>
       <w:r>
-        <w:t>« </w:t>
-      </w:r>
-      <w:r>
-        <w:rPr>
-          <w:rFonts w:ascii="Arial" w:hAnsi="Arial" w:cs="Arial"/>
-          <w:color w:val="222222"/>
-          <w:sz w:val="21"/>
-          <w:szCs w:val="21"/>
+        <w:rPr>
+          <w:rFonts w:ascii="Arial" w:hAnsi="Arial" w:cs="Arial"/>
+          <w:color w:val="222222"/>
           <w:shd w:val="clear" w:color="auto" w:fill="FFFFFF"/>
         </w:rPr>
         <w:t>un jeu sérieux englobe tous les </w:t>
@@ -43,8 +63,6 @@
       <w:r>
         <w:rPr>
           <w:rFonts w:ascii="Arial" w:hAnsi="Arial" w:cs="Arial"/>
-          <w:sz w:val="21"/>
-          <w:szCs w:val="21"/>
           <w:shd w:val="clear" w:color="auto" w:fill="FFFFFF"/>
         </w:rPr>
         <w:t>jeux de société</w:t>
@@ -53,8 +71,6 @@
         <w:rPr>
           <w:rFonts w:ascii="Arial" w:hAnsi="Arial" w:cs="Arial"/>
           <w:color w:val="222222"/>
-          <w:sz w:val="21"/>
-          <w:szCs w:val="21"/>
           <w:shd w:val="clear" w:color="auto" w:fill="FFFFFF"/>
         </w:rPr>
         <w:t>, </w:t>
@@ -62,8 +78,6 @@
       <w:r>
         <w:rPr>
           <w:rFonts w:ascii="Arial" w:hAnsi="Arial" w:cs="Arial"/>
-          <w:sz w:val="21"/>
-          <w:szCs w:val="21"/>
           <w:shd w:val="clear" w:color="auto" w:fill="FFFFFF"/>
         </w:rPr>
         <w:t>jeux de rôle</w:t>
@@ -72,8 +86,6 @@
         <w:rPr>
           <w:rFonts w:ascii="Arial" w:hAnsi="Arial" w:cs="Arial"/>
           <w:color w:val="222222"/>
-          <w:sz w:val="21"/>
-          <w:szCs w:val="21"/>
           <w:shd w:val="clear" w:color="auto" w:fill="FFFFFF"/>
         </w:rPr>
         <w:t> et </w:t>
@@ -81,8 +93,6 @@
       <w:r>
         <w:rPr>
           <w:rFonts w:ascii="Arial" w:hAnsi="Arial" w:cs="Arial"/>
-          <w:sz w:val="21"/>
-          <w:szCs w:val="21"/>
           <w:shd w:val="clear" w:color="auto" w:fill="FFFFFF"/>
         </w:rPr>
         <w:t>jeux vidéo</w:t>
@@ -91,24 +101,75 @@
         <w:rPr>
           <w:rFonts w:ascii="Arial" w:hAnsi="Arial" w:cs="Arial"/>
           <w:color w:val="222222"/>
-          <w:sz w:val="21"/>
-          <w:szCs w:val="21"/>
           <w:shd w:val="clear" w:color="auto" w:fill="FFFFFF"/>
         </w:rPr>
         <w:t> qui s'écartent du seul divertissement.</w:t>
       </w:r>
-      <w:r>
-        <w:rPr>
-          <w:rFonts w:ascii="Arial" w:hAnsi="Arial" w:cs="Arial"/>
-          <w:color w:val="222222"/>
-          <w:sz w:val="21"/>
-          <w:szCs w:val="21"/>
-          <w:shd w:val="clear" w:color="auto" w:fill="FFFFFF"/>
-        </w:rPr>
-        <w:t> »</w:t>
+    </w:p>
+    <w:p>
+      <w:pPr>
+        <w:rPr>
+          <w:rFonts w:ascii="Arial" w:hAnsi="Arial" w:cs="Arial"/>
+        </w:rPr>
+      </w:pPr>
+      <w:r>
+        <w:rPr>
+          <w:rFonts w:ascii="Arial" w:hAnsi="Arial" w:cs="Arial"/>
+        </w:rPr>
+        <w:t xml:space="preserve">Open-Source : </w:t>
+      </w:r>
+      <w:r>
+        <w:rPr>
+          <w:rFonts w:ascii="Arial" w:hAnsi="Arial" w:cs="Arial"/>
+          <w:color w:val="222222"/>
+          <w:shd w:val="clear" w:color="auto" w:fill="FFFFFF"/>
+        </w:rPr>
+        <w:t>Un logiciel </w:t>
+      </w:r>
+      <w:r>
+        <w:rPr>
+          <w:rFonts w:ascii="Arial" w:hAnsi="Arial" w:cs="Arial"/>
+          <w:bCs/>
+          <w:color w:val="222222"/>
+          <w:shd w:val="clear" w:color="auto" w:fill="FFFFFF"/>
+        </w:rPr>
+        <w:t>Open Source</w:t>
+      </w:r>
+      <w:r>
+        <w:rPr>
+          <w:rFonts w:ascii="Arial" w:hAnsi="Arial" w:cs="Arial"/>
+          <w:color w:val="222222"/>
+          <w:shd w:val="clear" w:color="auto" w:fill="FFFFFF"/>
+        </w:rPr>
+        <w:t> est un programme informatique dont le code </w:t>
+      </w:r>
+      <w:r>
+        <w:rPr>
+          <w:rFonts w:ascii="Arial" w:hAnsi="Arial" w:cs="Arial"/>
+          <w:bCs/>
+          <w:color w:val="222222"/>
+          <w:shd w:val="clear" w:color="auto" w:fill="FFFFFF"/>
+        </w:rPr>
+        <w:t>source</w:t>
+      </w:r>
+      <w:r>
+        <w:rPr>
+          <w:rFonts w:ascii="Arial" w:hAnsi="Arial" w:cs="Arial"/>
+          <w:color w:val="222222"/>
+          <w:shd w:val="clear" w:color="auto" w:fill="FFFFFF"/>
+        </w:rPr>
+        <w:t> est distribué sous une licence permettant à quiconque d</w:t>
       </w:r>
       <w:bookmarkStart w:id="0" w:name="_GoBack"/>
       <w:bookmarkEnd w:id="0"/>
+      <w:r>
+        <w:rPr>
+          <w:rFonts w:ascii="Arial" w:hAnsi="Arial" w:cs="Arial"/>
+          <w:color w:val="222222"/>
+          <w:shd w:val="clear" w:color="auto" w:fill="FFFFFF"/>
+        </w:rPr>
+        <w:t>e lire, modifier ou redistribuer ce logiciel.</w:t>
+      </w:r>
     </w:p>
     <w:sectPr>
       <w:pgSz w:w="11906" w:h="16838"/>
